--- a/Dealership-Demo Steps.docx
+++ b/Dealership-Demo Steps.docx
@@ -35,15 +35,64 @@
       <w:pPr>
         <w:pStyle w:val="ListParagraph"/>
         <w:numPr>
+          <w:ilvl w:val="1"/>
+          <w:numId w:val="1"/>
+        </w:numPr>
+      </w:pPr>
+      <w:r>
+        <w:t>ASP.NET not Core</w:t>
+      </w:r>
+    </w:p>
+    <w:p>
+      <w:pPr>
+        <w:pStyle w:val="ListParagraph"/>
+        <w:numPr>
+          <w:ilvl w:val="1"/>
+          <w:numId w:val="1"/>
+        </w:numPr>
+      </w:pPr>
+      <w:r>
+        <w:t>Choose Empty Project</w:t>
+      </w:r>
+    </w:p>
+    <w:p>
+      <w:pPr>
+        <w:pStyle w:val="ListParagraph"/>
+        <w:numPr>
+          <w:ilvl w:val="1"/>
+          <w:numId w:val="1"/>
+        </w:numPr>
+      </w:pPr>
+      <w:r>
+        <w:t>Check MVC Box only</w:t>
+      </w:r>
+    </w:p>
+    <w:p>
+      <w:pPr>
+        <w:pStyle w:val="ListParagraph"/>
+        <w:numPr>
           <w:ilvl w:val="0"/>
           <w:numId w:val="1"/>
         </w:numPr>
       </w:pPr>
       <w:r>
-        <w:t>Run the application</w:t>
-      </w:r>
-      <w:r>
-        <w:t xml:space="preserve"> to see the initial site loads without any errors</w:t>
+        <w:t>Create a new Controller and name it “</w:t>
+      </w:r>
+      <w:proofErr w:type="spellStart"/>
+      <w:r>
+        <w:t>DetailController</w:t>
+      </w:r>
+      <w:proofErr w:type="spellEnd"/>
+      <w:r>
+        <w:t>”.</w:t>
+      </w:r>
+    </w:p>
+    <w:p>
+      <w:pPr>
+        <w:pStyle w:val="ListParagraph"/>
+      </w:pPr>
+      <w:r>
+        <w:t>** Hint:  Be sure to keep the “Controller” in the name for the site to work correctly **</w:t>
       </w:r>
     </w:p>
     <w:p>
@@ -55,23 +104,7 @@
         </w:numPr>
       </w:pPr>
       <w:r>
-        <w:t>Create a new Controller and name it “</w:t>
-      </w:r>
-      <w:proofErr w:type="spellStart"/>
-      <w:r>
-        <w:t>DetailController</w:t>
-      </w:r>
-      <w:proofErr w:type="spellEnd"/>
-      <w:r>
-        <w:t>”.</w:t>
-      </w:r>
-    </w:p>
-    <w:p>
-      <w:pPr>
-        <w:pStyle w:val="ListParagraph"/>
-      </w:pPr>
-      <w:r>
-        <w:t>** Hint:  Be sure to keep the “Controller” in the name for the site to work correctly **</w:t>
+        <w:t>Create a new View and name it “Index”, should just be an empty view.</w:t>
       </w:r>
     </w:p>
     <w:p>
@@ -83,6 +116,54 @@
         </w:numPr>
       </w:pPr>
       <w:r>
+        <w:t>Create a new Model and name it “Car”, it should have the following properties</w:t>
+      </w:r>
+    </w:p>
+    <w:p>
+      <w:pPr>
+        <w:pStyle w:val="ListParagraph"/>
+        <w:numPr>
+          <w:ilvl w:val="1"/>
+          <w:numId w:val="1"/>
+        </w:numPr>
+      </w:pPr>
+      <w:r>
+        <w:t>Make</w:t>
+      </w:r>
+    </w:p>
+    <w:p>
+      <w:pPr>
+        <w:pStyle w:val="ListParagraph"/>
+        <w:numPr>
+          <w:ilvl w:val="1"/>
+          <w:numId w:val="1"/>
+        </w:numPr>
+      </w:pPr>
+      <w:r>
+        <w:t>Model</w:t>
+      </w:r>
+    </w:p>
+    <w:p>
+      <w:pPr>
+        <w:pStyle w:val="ListParagraph"/>
+        <w:numPr>
+          <w:ilvl w:val="1"/>
+          <w:numId w:val="1"/>
+        </w:numPr>
+      </w:pPr>
+      <w:r>
+        <w:t>Year</w:t>
+      </w:r>
+    </w:p>
+    <w:p>
+      <w:pPr>
+        <w:pStyle w:val="ListParagraph"/>
+        <w:numPr>
+          <w:ilvl w:val="0"/>
+          <w:numId w:val="1"/>
+        </w:numPr>
+      </w:pPr>
+      <w:r>
         <w:t>In the “Index” method, Create a new instance of Car with the following values:</w:t>
       </w:r>
     </w:p>
@@ -96,107 +177,32 @@
       </w:pPr>
       <w:r>
         <w:t>Make = BMW</w:t>
-      </w:r>
-    </w:p>
-    <w:p>
-      <w:pPr>
-        <w:pStyle w:val="ListParagraph"/>
-        <w:numPr>
-          <w:ilvl w:val="1"/>
-          <w:numId w:val="1"/>
-        </w:numPr>
-      </w:pPr>
-      <w:r>
-        <w:t>Model = I3</w:t>
-      </w:r>
-    </w:p>
-    <w:p>
-      <w:pPr>
-        <w:pStyle w:val="ListParagraph"/>
-        <w:numPr>
-          <w:ilvl w:val="1"/>
-          <w:numId w:val="1"/>
-        </w:numPr>
-      </w:pPr>
-      <w:r>
-        <w:t>Year = 2018</w:t>
-      </w:r>
-    </w:p>
-    <w:p>
-      <w:pPr>
-        <w:pStyle w:val="ListParagraph"/>
-        <w:numPr>
-          <w:ilvl w:val="0"/>
-          <w:numId w:val="1"/>
-        </w:numPr>
-      </w:pPr>
-      <w:r>
-        <w:t>Create a new Model and name it “Car”, it should have the following properties</w:t>
-      </w:r>
-    </w:p>
-    <w:p>
-      <w:pPr>
-        <w:pStyle w:val="ListParagraph"/>
-        <w:numPr>
-          <w:ilvl w:val="1"/>
-          <w:numId w:val="1"/>
-        </w:numPr>
-      </w:pPr>
-      <w:r>
-        <w:t>Make</w:t>
-      </w:r>
-    </w:p>
-    <w:p>
-      <w:pPr>
-        <w:pStyle w:val="ListParagraph"/>
-        <w:numPr>
-          <w:ilvl w:val="1"/>
-          <w:numId w:val="1"/>
-        </w:numPr>
-      </w:pPr>
-      <w:r>
-        <w:t>Model</w:t>
-      </w:r>
-    </w:p>
-    <w:p>
-      <w:pPr>
-        <w:pStyle w:val="ListParagraph"/>
-        <w:numPr>
-          <w:ilvl w:val="1"/>
-          <w:numId w:val="1"/>
-        </w:numPr>
-      </w:pPr>
-      <w:r>
-        <w:t>Year</w:t>
-      </w:r>
-    </w:p>
-    <w:p>
-      <w:pPr>
-        <w:pStyle w:val="ListParagraph"/>
-        <w:numPr>
-          <w:ilvl w:val="0"/>
-          <w:numId w:val="1"/>
-        </w:numPr>
-      </w:pPr>
-      <w:r>
-        <w:t>Pass the model to the view in the return statement.</w:t>
-      </w:r>
-    </w:p>
-    <w:p>
-      <w:pPr>
-        <w:pStyle w:val="ListParagraph"/>
-        <w:numPr>
-          <w:ilvl w:val="0"/>
-          <w:numId w:val="1"/>
-        </w:numPr>
-      </w:pPr>
-      <w:r>
-        <w:t>Create a new View and name it “Index”, should</w:t>
       </w:r>
       <w:bookmarkStart w:id="0" w:name="_GoBack"/>
       <w:bookmarkEnd w:id="0"/>
-      <w:r>
-        <w:t xml:space="preserve"> just be an empty view.</w:t>
+    </w:p>
+    <w:p>
+      <w:pPr>
+        <w:pStyle w:val="ListParagraph"/>
+        <w:numPr>
+          <w:ilvl w:val="1"/>
+          <w:numId w:val="1"/>
+        </w:numPr>
+      </w:pPr>
+      <w:r>
+        <w:t>Model = I3</w:t>
+      </w:r>
+    </w:p>
+    <w:p>
+      <w:pPr>
+        <w:pStyle w:val="ListParagraph"/>
+        <w:numPr>
+          <w:ilvl w:val="1"/>
+          <w:numId w:val="1"/>
+        </w:numPr>
+      </w:pPr>
+      <w:r>
+        <w:t>Year = 2018</w:t>
       </w:r>
     </w:p>
     <w:p>
@@ -208,6 +214,18 @@
         </w:numPr>
       </w:pPr>
       <w:r>
+        <w:t>Pass the model to the view in the return statement.</w:t>
+      </w:r>
+    </w:p>
+    <w:p>
+      <w:pPr>
+        <w:pStyle w:val="ListParagraph"/>
+        <w:numPr>
+          <w:ilvl w:val="0"/>
+          <w:numId w:val="1"/>
+        </w:numPr>
+      </w:pPr>
+      <w:r>
         <w:t xml:space="preserve">Add </w:t>
       </w:r>
       <w:r>
@@ -472,6 +490,7 @@
         </w:numPr>
       </w:pPr>
       <w:r>
+        <w:lastRenderedPageBreak/>
         <w:t>Run the app and navigate to [</w:t>
       </w:r>
       <w:proofErr w:type="spellStart"/>

--- a/Dealership-Demo Steps.docx
+++ b/Dealership-Demo Steps.docx
@@ -7,13 +7,40 @@
         <w:pStyle w:val="Heading1"/>
       </w:pPr>
       <w:r>
-        <w:t>Dealership – Demo Steps</w:t>
+        <w:t xml:space="preserve">ASP.NET MVC with </w:t>
+      </w:r>
+      <w:proofErr w:type="spellStart"/>
+      <w:r>
+        <w:t>EntityFramework</w:t>
+      </w:r>
+      <w:proofErr w:type="spellEnd"/>
+      <w:r>
+        <w:t xml:space="preserve"> Project Setup</w:t>
       </w:r>
     </w:p>
     <w:p/>
     <w:p>
       <w:r>
-        <w:t>This document will show the steps followed to create the Dealership ASP.NET MVC application in Visual Studio.  This will be updated as new functionality is added to the site.</w:t>
+        <w:t xml:space="preserve">This document will show the steps followed to create </w:t>
+      </w:r>
+      <w:proofErr w:type="gramStart"/>
+      <w:r>
+        <w:t xml:space="preserve">the </w:t>
+      </w:r>
+      <w:r>
+        <w:t>a</w:t>
+      </w:r>
+      <w:proofErr w:type="gramEnd"/>
+      <w:r>
+        <w:t xml:space="preserve"> new project with ASP.NET MVC and </w:t>
+      </w:r>
+      <w:proofErr w:type="spellStart"/>
+      <w:r>
+        <w:t>EntityFramework</w:t>
+      </w:r>
+      <w:proofErr w:type="spellEnd"/>
+      <w:r>
+        <w:t>.</w:t>
       </w:r>
     </w:p>
     <w:p>
@@ -76,23 +103,7 @@
         </w:numPr>
       </w:pPr>
       <w:r>
-        <w:t>Create a new Controller and name it “</w:t>
-      </w:r>
-      <w:proofErr w:type="spellStart"/>
-      <w:r>
-        <w:t>DetailController</w:t>
-      </w:r>
-      <w:proofErr w:type="spellEnd"/>
-      <w:r>
-        <w:t>”.</w:t>
-      </w:r>
-    </w:p>
-    <w:p>
-      <w:pPr>
-        <w:pStyle w:val="ListParagraph"/>
-      </w:pPr>
-      <w:r>
-        <w:t>** Hint:  Be sure to keep the “Controller” in the name for the site to work correctly **</w:t>
+        <w:t>Update the NuGet packages using Manage NuGet Packages.</w:t>
       </w:r>
     </w:p>
     <w:p>
@@ -104,7 +115,7 @@
         </w:numPr>
       </w:pPr>
       <w:r>
-        <w:t>Create a new View and name it “Index”, should just be an empty view.</w:t>
+        <w:t>Add the Entity Framework NuGet package.</w:t>
       </w:r>
     </w:p>
     <w:p>
@@ -116,7 +127,61 @@
         </w:numPr>
       </w:pPr>
       <w:r>
-        <w:t>Create a new Model and name it “Car”, it should have the following properties</w:t>
+        <w:t xml:space="preserve">Add a new class file for the Context and inherit from </w:t>
+      </w:r>
+      <w:proofErr w:type="spellStart"/>
+      <w:r>
+        <w:t>DbContext</w:t>
+      </w:r>
+      <w:proofErr w:type="spellEnd"/>
+      <w:r>
+        <w:t xml:space="preserve"> in the </w:t>
+      </w:r>
+      <w:proofErr w:type="spellStart"/>
+      <w:proofErr w:type="gramStart"/>
+      <w:r>
+        <w:t>System.Data.Entity</w:t>
+      </w:r>
+      <w:proofErr w:type="spellEnd"/>
+      <w:proofErr w:type="gramEnd"/>
+      <w:r>
+        <w:t xml:space="preserve"> namespace.  You can name the file to be descriptive for the </w:t>
+      </w:r>
+      <w:proofErr w:type="spellStart"/>
+      <w:r>
+        <w:t>db</w:t>
+      </w:r>
+      <w:proofErr w:type="spellEnd"/>
+      <w:r>
+        <w:t xml:space="preserve"> being created.</w:t>
+      </w:r>
+    </w:p>
+    <w:p>
+      <w:pPr>
+        <w:pStyle w:val="ListParagraph"/>
+        <w:numPr>
+          <w:ilvl w:val="0"/>
+          <w:numId w:val="1"/>
+        </w:numPr>
+      </w:pPr>
+      <w:r>
+        <w:t xml:space="preserve">Add a new </w:t>
+      </w:r>
+      <w:proofErr w:type="spellStart"/>
+      <w:r>
+        <w:t>ConnectionString</w:t>
+      </w:r>
+      <w:proofErr w:type="spellEnd"/>
+      <w:r>
+        <w:t xml:space="preserve"> in the </w:t>
+      </w:r>
+      <w:proofErr w:type="spellStart"/>
+      <w:r>
+        <w:t>web.config</w:t>
+      </w:r>
+      <w:proofErr w:type="spellEnd"/>
+      <w:r>
+        <w:t xml:space="preserve"> with the following information:</w:t>
       </w:r>
     </w:p>
     <w:p>
@@ -127,8 +192,13 @@
           <w:numId w:val="1"/>
         </w:numPr>
       </w:pPr>
-      <w:r>
-        <w:t>Make</w:t>
+      <w:proofErr w:type="gramStart"/>
+      <w:r>
+        <w:t>Name  -</w:t>
+      </w:r>
+      <w:proofErr w:type="gramEnd"/>
+      <w:r>
+        <w:t xml:space="preserve"> Name given to the class you created for the Context.</w:t>
       </w:r>
     </w:p>
     <w:p>
@@ -139,20 +209,47 @@
           <w:numId w:val="1"/>
         </w:numPr>
       </w:pPr>
-      <w:r>
-        <w:t>Model</w:t>
-      </w:r>
-    </w:p>
-    <w:p>
-      <w:pPr>
-        <w:pStyle w:val="ListParagraph"/>
-        <w:numPr>
-          <w:ilvl w:val="1"/>
-          <w:numId w:val="1"/>
-        </w:numPr>
-      </w:pPr>
-      <w:r>
-        <w:t>Year</w:t>
+      <w:proofErr w:type="spellStart"/>
+      <w:r>
+        <w:t>ConnectionString</w:t>
+      </w:r>
+      <w:proofErr w:type="spellEnd"/>
+      <w:r>
+        <w:t xml:space="preserve"> – “Data Source=(</w:t>
+      </w:r>
+      <w:proofErr w:type="spellStart"/>
+      <w:r>
+        <w:t>localdb</w:t>
+      </w:r>
+      <w:proofErr w:type="spellEnd"/>
+      <w:r>
+        <w:t>)\</w:t>
+      </w:r>
+      <w:proofErr w:type="spellStart"/>
+      <w:proofErr w:type="gramStart"/>
+      <w:r>
+        <w:t>MSSQLLocalDB;Initial</w:t>
+      </w:r>
+      <w:proofErr w:type="spellEnd"/>
+      <w:proofErr w:type="gramEnd"/>
+      <w:r>
+        <w:t xml:space="preserve"> Catalog=[</w:t>
+      </w:r>
+      <w:proofErr w:type="spellStart"/>
+      <w:r>
+        <w:t>DBName</w:t>
+      </w:r>
+      <w:proofErr w:type="spellEnd"/>
+      <w:r>
+        <w:t>];Trusted Connection=</w:t>
+      </w:r>
+      <w:proofErr w:type="spellStart"/>
+      <w:r>
+        <w:t>True;MultipleActiveResultSets</w:t>
+      </w:r>
+      <w:proofErr w:type="spellEnd"/>
+      <w:r>
+        <w:t>=True;”</w:t>
       </w:r>
     </w:p>
     <w:p>
@@ -164,45 +261,7 @@
         </w:numPr>
       </w:pPr>
       <w:r>
-        <w:t>In the “Index” method, Create a new instance of Car with the following values:</w:t>
-      </w:r>
-    </w:p>
-    <w:p>
-      <w:pPr>
-        <w:pStyle w:val="ListParagraph"/>
-        <w:numPr>
-          <w:ilvl w:val="1"/>
-          <w:numId w:val="1"/>
-        </w:numPr>
-      </w:pPr>
-      <w:r>
-        <w:t>Make = BMW</w:t>
-      </w:r>
-      <w:bookmarkStart w:id="0" w:name="_GoBack"/>
-      <w:bookmarkEnd w:id="0"/>
-    </w:p>
-    <w:p>
-      <w:pPr>
-        <w:pStyle w:val="ListParagraph"/>
-        <w:numPr>
-          <w:ilvl w:val="1"/>
-          <w:numId w:val="1"/>
-        </w:numPr>
-      </w:pPr>
-      <w:r>
-        <w:t>Model = I3</w:t>
-      </w:r>
-    </w:p>
-    <w:p>
-      <w:pPr>
-        <w:pStyle w:val="ListParagraph"/>
-        <w:numPr>
-          <w:ilvl w:val="1"/>
-          <w:numId w:val="1"/>
-        </w:numPr>
-      </w:pPr>
-      <w:r>
-        <w:t>Year = 2018</w:t>
+        <w:t>Project is setup for the first model to be added.</w:t>
       </w:r>
     </w:p>
     <w:p>
@@ -214,293 +273,18 @@
         </w:numPr>
       </w:pPr>
       <w:r>
-        <w:t>Pass the model to the view in the return statement.</w:t>
-      </w:r>
-    </w:p>
-    <w:p>
-      <w:pPr>
-        <w:pStyle w:val="ListParagraph"/>
-        <w:numPr>
-          <w:ilvl w:val="0"/>
-          <w:numId w:val="1"/>
-        </w:numPr>
-      </w:pPr>
-      <w:r>
-        <w:t xml:space="preserve">Add </w:t>
-      </w:r>
-      <w:r>
-        <w:t>following labels and data in paragraph elements</w:t>
-      </w:r>
-    </w:p>
-    <w:p>
-      <w:pPr>
-        <w:pStyle w:val="ListParagraph"/>
-        <w:numPr>
-          <w:ilvl w:val="1"/>
-          <w:numId w:val="1"/>
-        </w:numPr>
-      </w:pPr>
-      <w:r>
-        <w:t>Make: BMW</w:t>
-      </w:r>
-    </w:p>
-    <w:p>
-      <w:pPr>
-        <w:pStyle w:val="ListParagraph"/>
-        <w:numPr>
-          <w:ilvl w:val="1"/>
-          <w:numId w:val="1"/>
-        </w:numPr>
-      </w:pPr>
-      <w:r>
-        <w:t>Model: I3</w:t>
-      </w:r>
-    </w:p>
-    <w:p>
-      <w:pPr>
-        <w:pStyle w:val="ListParagraph"/>
-        <w:numPr>
-          <w:ilvl w:val="1"/>
-          <w:numId w:val="1"/>
-        </w:numPr>
-      </w:pPr>
-      <w:r>
-        <w:t>Year: 2018</w:t>
-      </w:r>
-      <w:r>
-        <w:t xml:space="preserve"> </w:t>
-      </w:r>
-    </w:p>
-    <w:p>
-      <w:pPr>
-        <w:pStyle w:val="ListParagraph"/>
-        <w:numPr>
-          <w:ilvl w:val="0"/>
-          <w:numId w:val="1"/>
-        </w:numPr>
-      </w:pPr>
-      <w:r>
-        <w:t>Run the app and navigate to [</w:t>
+        <w:t xml:space="preserve">Be sure to add a new </w:t>
       </w:r>
       <w:proofErr w:type="spellStart"/>
       <w:r>
-        <w:t>SiteName</w:t>
+        <w:t>DBSet</w:t>
       </w:r>
       <w:proofErr w:type="spellEnd"/>
       <w:r>
-        <w:t>]/Detail to verify that the site is working and details are displayed correctly.</w:t>
-      </w:r>
-      <w:r>
-        <w:t xml:space="preserve"> </w:t>
-      </w:r>
-    </w:p>
-    <w:p>
-      <w:pPr>
-        <w:pStyle w:val="ListParagraph"/>
-        <w:numPr>
-          <w:ilvl w:val="0"/>
-          <w:numId w:val="1"/>
-        </w:numPr>
-      </w:pPr>
-      <w:r>
-        <w:t>Create a new Model and name it “</w:t>
-      </w:r>
-      <w:proofErr w:type="spellStart"/>
-      <w:r>
-        <w:t>CarLot</w:t>
-      </w:r>
-      <w:proofErr w:type="spellEnd"/>
-      <w:r>
-        <w:t>”, it should have the following properties</w:t>
-      </w:r>
-    </w:p>
-    <w:p>
-      <w:pPr>
-        <w:pStyle w:val="ListParagraph"/>
-        <w:numPr>
-          <w:ilvl w:val="1"/>
-          <w:numId w:val="1"/>
-        </w:numPr>
-      </w:pPr>
-      <w:r>
-        <w:t>Name</w:t>
-      </w:r>
-    </w:p>
-    <w:p>
-      <w:pPr>
-        <w:pStyle w:val="ListParagraph"/>
-        <w:numPr>
-          <w:ilvl w:val="1"/>
-          <w:numId w:val="1"/>
-        </w:numPr>
-      </w:pPr>
-      <w:r>
-        <w:t>Cars</w:t>
-      </w:r>
-    </w:p>
-    <w:p>
-      <w:pPr>
-        <w:pStyle w:val="ListParagraph"/>
-      </w:pPr>
-      <w:r>
-        <w:t>** Hint: Cars will be a collection **</w:t>
-      </w:r>
-    </w:p>
-    <w:p>
-      <w:pPr>
-        <w:pStyle w:val="ListParagraph"/>
-        <w:numPr>
-          <w:ilvl w:val="0"/>
-          <w:numId w:val="1"/>
-        </w:numPr>
-      </w:pPr>
-      <w:r>
-        <w:t>Go to the Index Action of the Detail Controller.</w:t>
-      </w:r>
-    </w:p>
-    <w:p>
-      <w:pPr>
-        <w:pStyle w:val="ListParagraph"/>
-        <w:numPr>
-          <w:ilvl w:val="0"/>
-          <w:numId w:val="1"/>
-        </w:numPr>
-      </w:pPr>
-      <w:r>
-        <w:t xml:space="preserve">Modify the creation of the Car to create a </w:t>
-      </w:r>
-      <w:proofErr w:type="spellStart"/>
-      <w:r>
-        <w:t>CarLot</w:t>
-      </w:r>
-      <w:proofErr w:type="spellEnd"/>
-      <w:r>
-        <w:t>.</w:t>
-      </w:r>
-    </w:p>
-    <w:p>
-      <w:pPr>
-        <w:pStyle w:val="ListParagraph"/>
-        <w:numPr>
-          <w:ilvl w:val="1"/>
-          <w:numId w:val="1"/>
-        </w:numPr>
-      </w:pPr>
-      <w:r>
-        <w:t>Set the name to “Code Louisville Cars”</w:t>
-      </w:r>
-    </w:p>
-    <w:p>
-      <w:pPr>
-        <w:pStyle w:val="ListParagraph"/>
-        <w:numPr>
-          <w:ilvl w:val="1"/>
-          <w:numId w:val="1"/>
-        </w:numPr>
-      </w:pPr>
-      <w:r>
-        <w:t>Add 100 cars to the Cars collection.</w:t>
-      </w:r>
-    </w:p>
-    <w:p>
-      <w:pPr>
-        <w:pStyle w:val="ListParagraph"/>
-        <w:numPr>
-          <w:ilvl w:val="0"/>
-          <w:numId w:val="1"/>
-        </w:numPr>
-      </w:pPr>
-      <w:r>
-        <w:t>Set that we want to display the first car in the collection.</w:t>
-      </w:r>
-    </w:p>
-    <w:p>
-      <w:pPr>
-        <w:pStyle w:val="ListParagraph"/>
-      </w:pPr>
-      <w:r>
-        <w:t xml:space="preserve">** Hint: Use the </w:t>
-      </w:r>
-      <w:proofErr w:type="spellStart"/>
-      <w:r>
-        <w:t>ViewBag</w:t>
-      </w:r>
-      <w:proofErr w:type="spellEnd"/>
-      <w:r>
-        <w:t xml:space="preserve"> to send a car index to the view **</w:t>
-      </w:r>
-    </w:p>
-    <w:p>
-      <w:pPr>
-        <w:pStyle w:val="ListParagraph"/>
-        <w:numPr>
-          <w:ilvl w:val="0"/>
-          <w:numId w:val="1"/>
-        </w:numPr>
-      </w:pPr>
-      <w:r>
-        <w:t>Modify the return to send the car lot in the view and not the car.</w:t>
-      </w:r>
-    </w:p>
-    <w:p>
-      <w:pPr>
-        <w:pStyle w:val="ListParagraph"/>
-        <w:numPr>
-          <w:ilvl w:val="0"/>
-          <w:numId w:val="1"/>
-        </w:numPr>
-      </w:pPr>
-      <w:r>
-        <w:t>Modify the View in the following way:</w:t>
-      </w:r>
-    </w:p>
-    <w:p>
-      <w:pPr>
-        <w:pStyle w:val="ListParagraph"/>
-        <w:numPr>
-          <w:ilvl w:val="1"/>
-          <w:numId w:val="1"/>
-        </w:numPr>
-      </w:pPr>
-      <w:r>
-        <w:t xml:space="preserve">Change the </w:t>
-      </w:r>
-      <w:r>
-        <w:t>title (h tags) to be the name of the dealership.</w:t>
-      </w:r>
-    </w:p>
-    <w:p>
-      <w:pPr>
-        <w:pStyle w:val="ListParagraph"/>
-        <w:numPr>
-          <w:ilvl w:val="1"/>
-          <w:numId w:val="1"/>
-        </w:numPr>
-      </w:pPr>
-      <w:r>
-        <w:t>Update the display of the car to display the first one using the value added to the controller.</w:t>
-      </w:r>
-    </w:p>
-    <w:p>
-      <w:pPr>
-        <w:pStyle w:val="ListParagraph"/>
-        <w:numPr>
-          <w:ilvl w:val="0"/>
-          <w:numId w:val="1"/>
-        </w:numPr>
-      </w:pPr>
-      <w:r>
-        <w:lastRenderedPageBreak/>
-        <w:t>Run the app and navigate to [</w:t>
-      </w:r>
-      <w:proofErr w:type="spellStart"/>
-      <w:r>
-        <w:t>SiteName</w:t>
-      </w:r>
-      <w:proofErr w:type="spellEnd"/>
-      <w:r>
-        <w:t>]/Detail to verify that the site is working and the first car is shown correctly.</w:t>
-      </w:r>
+        <w:t xml:space="preserve"> property to the Context class for each model created.</w:t>
+      </w:r>
+      <w:bookmarkStart w:id="0" w:name="_GoBack"/>
+      <w:bookmarkEnd w:id="0"/>
     </w:p>
     <w:sectPr>
       <w:pgSz w:w="12240" w:h="15840"/>
